--- a/Concevoir/05_LiaisonPivotRoulements/Application_02_Reducteur/Word_2014/07_Cpt_05_LiaisonPivotRoulements_Application_02.docx
+++ b/Concevoir/05_LiaisonPivotRoulements/Application_02_Reducteur/Word_2014/07_Cpt_05_LiaisonPivotRoulements_Application_02.docx
@@ -130,7 +130,7 @@
         <w:rPr>
           <w:sz w:val="28"/>
         </w:rPr>
-        <w:t>3</w:t>
+        <w:t>2</w:t>
       </w:r>
       <w:r>
         <w:rPr>
@@ -211,25 +211,13 @@
     </w:p>
     <w:p>
       <w:r>
-        <w:t>Afin de réduire la vitesse de sortie d’un moteur électrique,</w:t>
-      </w:r>
-      <w:r>
-        <w:t xml:space="preserve"> </w:t>
-      </w:r>
-      <w:r>
-        <w:t xml:space="preserve">on désire concevoir un réducteur à engrenage. </w:t>
+        <w:t xml:space="preserve">Afin de réduire la vitesse de sortie d’un moteur électrique, on désire concevoir un réducteur à engrenage. </w:t>
       </w:r>
     </w:p>
     <w:p/>
     <w:p>
       <w:r>
-        <w:t xml:space="preserve">L’entreprise prévoit de vendre un volume de </w:t>
-      </w:r>
-      <w:r>
-        <w:t xml:space="preserve"> </w:t>
-      </w:r>
-      <w:r>
-        <w:t>25 réducteurs par an.</w:t>
+        <w:t>L’entreprise prévoit de vendre un volume de  25 réducteurs par an.</w:t>
       </w:r>
     </w:p>
     <w:tbl>
@@ -848,6 +836,7 @@
       <w:r>
         <w:t>Conseils de conception</w:t>
       </w:r>
+      <w:bookmarkStart w:id="2" w:name="_GoBack"/>
     </w:p>
     <w:p>
       <w:pPr>
@@ -901,6 +890,7 @@
         <w:t xml:space="preserve">Le support de couronne est en liaison pivot à appui-plan prépondérant avec son arbre </w:t>
       </w:r>
     </w:p>
+    <w:bookmarkEnd w:id="2"/>
     <w:p>
       <w:pPr>
         <w:pStyle w:val="Paragraphedeliste"/>
@@ -1105,10 +1095,7 @@
     <w:p/>
     <w:p/>
     <w:p/>
-    <w:p>
-      <w:bookmarkStart w:id="2" w:name="_GoBack"/>
-      <w:bookmarkEnd w:id="2"/>
-    </w:p>
+    <w:p/>
     <w:p>
       <w:pPr>
         <w:pStyle w:val="Titre2"/>
@@ -1136,6 +1123,7 @@
       <w:r>
         <w:rPr>
           <w:noProof/>
+          <w:lang w:eastAsia="fr-FR"/>
         </w:rPr>
         <w:drawing>
           <wp:inline distT="0" distB="0" distL="0" distR="0" wp14:anchorId="3E8F33C5" wp14:editId="16C1E37C">
@@ -1261,40 +1249,25 @@
         <w:top w:val="single" w:sz="4" w:space="1" w:color="auto"/>
       </w:pBdr>
     </w:pPr>
-    <w:r>
-      <w:fldChar w:fldCharType="begin"/>
-    </w:r>
-    <w:r>
-      <w:instrText xml:space="preserve"> FILENAME  \* MERGEFORMAT </w:instrText>
-    </w:r>
-    <w:r>
-      <w:fldChar w:fldCharType="separate"/>
-    </w:r>
-    <w:r>
-      <w:rPr>
-        <w:rFonts w:eastAsiaTheme="minorHAnsi" w:cs="Calibri"/>
-        <w:noProof/>
-        <w:sz w:val="16"/>
-        <w:szCs w:val="16"/>
-      </w:rPr>
-      <w:t>07_Cpt</w:t>
-    </w:r>
-    <w:r>
-      <w:rPr>
-        <w:noProof/>
-        <w:sz w:val="16"/>
-        <w:szCs w:val="16"/>
-      </w:rPr>
-      <w:t>_04_LiaisonPivotPaliersLisses_Application_01_Tendeur.docx</w:t>
-    </w:r>
-    <w:r>
-      <w:rPr>
-        <w:noProof/>
-        <w:sz w:val="16"/>
-        <w:szCs w:val="16"/>
-      </w:rPr>
-      <w:fldChar w:fldCharType="end"/>
-    </w:r>
+    <w:fldSimple w:instr=" FILENAME  \* MERGEFORMAT ">
+      <w:r>
+        <w:rPr>
+          <w:rFonts w:eastAsiaTheme="minorHAnsi" w:cs="Calibri"/>
+          <w:noProof/>
+          <w:sz w:val="16"/>
+          <w:szCs w:val="16"/>
+        </w:rPr>
+        <w:t>07_Cpt</w:t>
+      </w:r>
+      <w:r>
+        <w:rPr>
+          <w:noProof/>
+          <w:sz w:val="16"/>
+          <w:szCs w:val="16"/>
+        </w:rPr>
+        <w:t>_05_LiaisonPivotRoulements_Application_02.docx</w:t>
+      </w:r>
+    </w:fldSimple>
   </w:p>
   <w:p>
     <w:pPr>
@@ -1368,7 +1341,7 @@
         <w:sz w:val="16"/>
         <w:szCs w:val="16"/>
       </w:rPr>
-      <w:t>3</w:t>
+      <w:t>2</w:t>
     </w:r>
     <w:r>
       <w:rPr>
@@ -1388,35 +1361,18 @@
       </w:rPr>
       <w:t>/</w:t>
     </w:r>
-    <w:r>
-      <w:fldChar w:fldCharType="begin"/>
-    </w:r>
-    <w:r>
-      <w:instrText xml:space="preserve"> NUMPAGES  \* MERGEFORMAT </w:instrText>
-    </w:r>
-    <w:r>
-      <w:fldChar w:fldCharType="separate"/>
-    </w:r>
-    <w:r>
-      <w:rPr>
-        <w:rFonts w:eastAsiaTheme="minorHAnsi" w:cs="Calibri"/>
-        <w:b/>
-        <w:noProof/>
-        <w:sz w:val="16"/>
-        <w:szCs w:val="16"/>
-      </w:rPr>
-      <w:t>3</w:t>
-    </w:r>
-    <w:r>
-      <w:rPr>
-        <w:rFonts w:eastAsiaTheme="minorHAnsi" w:cs="Calibri"/>
-        <w:b/>
-        <w:noProof/>
-        <w:sz w:val="16"/>
-        <w:szCs w:val="16"/>
-      </w:rPr>
-      <w:fldChar w:fldCharType="end"/>
-    </w:r>
+    <w:fldSimple w:instr=" NUMPAGES  \* MERGEFORMAT ">
+      <w:r>
+        <w:rPr>
+          <w:rFonts w:eastAsiaTheme="minorHAnsi" w:cs="Calibri"/>
+          <w:b/>
+          <w:noProof/>
+          <w:sz w:val="16"/>
+          <w:szCs w:val="16"/>
+        </w:rPr>
+        <w:t>3</w:t>
+      </w:r>
+    </w:fldSimple>
   </w:p>
   <w:p>
     <w:pPr>
@@ -1586,7 +1542,7 @@
                             </a:xfrm>
                           </wpg:grpSpPr>
                           <wps:wsp>
-                            <wps:cNvPr id="6" name="AutoShape 132"/>
+                            <wps:cNvPr id="1" name="AutoShape 132"/>
                             <wps:cNvCnPr>
                               <a:cxnSpLocks noChangeShapeType="1"/>
                             </wps:cNvCnPr>
@@ -1727,7 +1683,7 @@
                               <wps:bodyPr/>
                             </wps:wsp>
                             <wps:wsp>
-                              <wps:cNvPr id="13" name="AutoShape 137"/>
+                              <wps:cNvPr id="2" name="AutoShape 137"/>
                               <wps:cNvCnPr>
                                 <a:cxnSpLocks noChangeShapeType="1"/>
                               </wps:cNvCnPr>
@@ -1919,7 +1875,7 @@
                               <wps:bodyPr/>
                             </wps:wsp>
                             <wps:wsp>
-                              <wps:cNvPr id="19" name="AutoShape 143"/>
+                              <wps:cNvPr id="5" name="AutoShape 143"/>
                               <wps:cNvCnPr>
                                 <a:cxnSpLocks noChangeShapeType="1"/>
                               </wps:cNvCnPr>
@@ -2015,7 +1971,7 @@
                               <wps:bodyPr/>
                             </wps:wsp>
                             <wps:wsp>
-                              <wps:cNvPr id="22" name="AutoShape 146"/>
+                              <wps:cNvPr id="24" name="AutoShape 146"/>
                               <wps:cNvCnPr>
                                 <a:cxnSpLocks noChangeShapeType="1"/>
                               </wps:cNvCnPr>
@@ -2047,7 +2003,7 @@
                               <wps:bodyPr/>
                             </wps:wsp>
                             <wps:wsp>
-                              <wps:cNvPr id="23" name="AutoShape 147"/>
+                              <wps:cNvPr id="25" name="AutoShape 147"/>
                               <wps:cNvCnPr>
                                 <a:cxnSpLocks noChangeShapeType="1"/>
                               </wps:cNvCnPr>
@@ -2079,7 +2035,7 @@
                               <wps:bodyPr/>
                             </wps:wsp>
                             <wps:wsp>
-                              <wps:cNvPr id="24" name="AutoShape 148"/>
+                              <wps:cNvPr id="26" name="AutoShape 148"/>
                               <wps:cNvCnPr>
                                 <a:cxnSpLocks noChangeShapeType="1"/>
                               </wps:cNvCnPr>
@@ -2111,7 +2067,7 @@
                               <wps:bodyPr/>
                             </wps:wsp>
                             <wps:wsp>
-                              <wps:cNvPr id="25" name="AutoShape 149"/>
+                              <wps:cNvPr id="27" name="AutoShape 149"/>
                               <wps:cNvCnPr>
                                 <a:cxnSpLocks noChangeShapeType="1"/>
                               </wps:cNvCnPr>
@@ -2143,7 +2099,7 @@
                               <wps:bodyPr/>
                             </wps:wsp>
                             <wps:wsp>
-                              <wps:cNvPr id="26" name="AutoShape 150"/>
+                              <wps:cNvPr id="28" name="AutoShape 150"/>
                               <wps:cNvCnPr>
                                 <a:cxnSpLocks noChangeShapeType="1"/>
                               </wps:cNvCnPr>
@@ -2175,7 +2131,7 @@
                               <wps:bodyPr/>
                             </wps:wsp>
                             <wps:wsp>
-                              <wps:cNvPr id="27" name="AutoShape 151"/>
+                              <wps:cNvPr id="29" name="AutoShape 151"/>
                               <wps:cNvCnPr>
                                 <a:cxnSpLocks noChangeShapeType="1"/>
                               </wps:cNvCnPr>
@@ -2207,7 +2163,7 @@
                               <wps:bodyPr/>
                             </wps:wsp>
                             <wps:wsp>
-                              <wps:cNvPr id="28" name="AutoShape 152"/>
+                              <wps:cNvPr id="30" name="AutoShape 152"/>
                               <wps:cNvCnPr>
                                 <a:cxnSpLocks noChangeShapeType="1"/>
                               </wps:cNvCnPr>
@@ -2239,7 +2195,7 @@
                               <wps:bodyPr/>
                             </wps:wsp>
                             <wps:wsp>
-                              <wps:cNvPr id="29" name="AutoShape 153"/>
+                              <wps:cNvPr id="31" name="AutoShape 153"/>
                               <wps:cNvCnPr>
                                 <a:cxnSpLocks noChangeShapeType="1"/>
                               </wps:cNvCnPr>
@@ -2271,7 +2227,7 @@
                               <wps:bodyPr/>
                             </wps:wsp>
                             <wps:wsp>
-                              <wps:cNvPr id="30" name="AutoShape 154"/>
+                              <wps:cNvPr id="32" name="AutoShape 154"/>
                               <wps:cNvCnPr>
                                 <a:cxnSpLocks noChangeShapeType="1"/>
                               </wps:cNvCnPr>
@@ -2303,7 +2259,7 @@
                               <wps:bodyPr/>
                             </wps:wsp>
                             <wps:wsp>
-                              <wps:cNvPr id="31" name="AutoShape 155"/>
+                              <wps:cNvPr id="33" name="AutoShape 155"/>
                               <wps:cNvCnPr>
                                 <a:cxnSpLocks noChangeShapeType="1"/>
                               </wps:cNvCnPr>
@@ -2335,7 +2291,7 @@
                               <wps:bodyPr/>
                             </wps:wsp>
                             <wps:wsp>
-                              <wps:cNvPr id="32" name="AutoShape 156"/>
+                              <wps:cNvPr id="34" name="AutoShape 156"/>
                               <wps:cNvCnPr>
                                 <a:cxnSpLocks noChangeShapeType="1"/>
                               </wps:cNvCnPr>
@@ -2367,7 +2323,7 @@
                               <wps:bodyPr/>
                             </wps:wsp>
                             <wps:wsp>
-                              <wps:cNvPr id="33" name="AutoShape 157"/>
+                              <wps:cNvPr id="35" name="AutoShape 157"/>
                               <wps:cNvCnPr>
                                 <a:cxnSpLocks noChangeShapeType="1"/>
                               </wps:cNvCnPr>
@@ -2399,7 +2355,7 @@
                               <wps:bodyPr/>
                             </wps:wsp>
                             <wps:wsp>
-                              <wps:cNvPr id="34" name="AutoShape 158"/>
+                              <wps:cNvPr id="36" name="AutoShape 158"/>
                               <wps:cNvCnPr>
                                 <a:cxnSpLocks noChangeShapeType="1"/>
                               </wps:cNvCnPr>
@@ -2431,7 +2387,7 @@
                               <wps:bodyPr/>
                             </wps:wsp>
                             <wps:wsp>
-                              <wps:cNvPr id="35" name="AutoShape 159"/>
+                              <wps:cNvPr id="37" name="AutoShape 159"/>
                               <wps:cNvCnPr>
                                 <a:cxnSpLocks noChangeShapeType="1"/>
                               </wps:cNvCnPr>
@@ -2463,7 +2419,7 @@
                               <wps:bodyPr/>
                             </wps:wsp>
                             <wps:wsp>
-                              <wps:cNvPr id="36" name="AutoShape 160"/>
+                              <wps:cNvPr id="38" name="AutoShape 160"/>
                               <wps:cNvCnPr>
                                 <a:cxnSpLocks noChangeShapeType="1"/>
                               </wps:cNvCnPr>
@@ -2495,7 +2451,7 @@
                               <wps:bodyPr/>
                             </wps:wsp>
                             <wps:wsp>
-                              <wps:cNvPr id="37" name="AutoShape 161"/>
+                              <wps:cNvPr id="39" name="AutoShape 161"/>
                               <wps:cNvCnPr>
                                 <a:cxnSpLocks noChangeShapeType="1"/>
                               </wps:cNvCnPr>
@@ -2527,7 +2483,7 @@
                               <wps:bodyPr/>
                             </wps:wsp>
                             <wps:wsp>
-                              <wps:cNvPr id="38" name="AutoShape 162"/>
+                              <wps:cNvPr id="40" name="AutoShape 162"/>
                               <wps:cNvCnPr>
                                 <a:cxnSpLocks noChangeShapeType="1"/>
                               </wps:cNvCnPr>
@@ -8504,7 +8460,7 @@
 </file>
 
 <file path=customXml/itemProps1.xml><?xml version="1.0" encoding="utf-8"?>
-<ds:datastoreItem xmlns:ds="http://schemas.openxmlformats.org/officeDocument/2006/customXml" ds:itemID="{6FB98BFC-DD4C-4329-A52D-6EF5A886CFAD}">
+<ds:datastoreItem xmlns:ds="http://schemas.openxmlformats.org/officeDocument/2006/customXml" ds:itemID="{C9998B78-D5CB-4F2E-BC52-629A16A8620A}">
   <ds:schemaRefs>
     <ds:schemaRef ds:uri="http://schemas.openxmlformats.org/officeDocument/2006/bibliography"/>
   </ds:schemaRefs>
